--- a/kp/751/1.docx
+++ b/kp/751/1.docx
@@ -374,7 +374,31 @@
                 <w14:ligatures w14:val="none"/>
               </w:rPr>
               <w:br/>
-              <w:t>İlçemize bu yıl gelecek  çocuk tiyatroları hakkında bilgi edinebilme.</w:t>
+              <w:t xml:space="preserve">İlçemize bu yıl </w:t>
+            </w:r>
+            <w:proofErr w:type="gramStart"/>
+            <w:r>
+              <w:rPr>
+                <w:rFonts w:ascii="Arial" w:eastAsia="Times New Roman" w:hAnsi="Arial" w:cs="Arial"/>
+                <w:kern w:val="0"/>
+                <w:sz w:val="18"/>
+                <w:szCs w:val="18"/>
+                <w:lang w:eastAsia="tr-TR"/>
+                <w14:ligatures w14:val="none"/>
+              </w:rPr>
+              <w:t>gelecek  çocuk</w:t>
+            </w:r>
+            <w:proofErr w:type="gramEnd"/>
+            <w:r>
+              <w:rPr>
+                <w:rFonts w:ascii="Arial" w:eastAsia="Times New Roman" w:hAnsi="Arial" w:cs="Arial"/>
+                <w:kern w:val="0"/>
+                <w:sz w:val="18"/>
+                <w:szCs w:val="18"/>
+                <w:lang w:eastAsia="tr-TR"/>
+                <w14:ligatures w14:val="none"/>
+              </w:rPr>
+              <w:t xml:space="preserve"> tiyatroları hakkında bilgi edinebilme.</w:t>
             </w:r>
           </w:p>
         </w:tc>
@@ -555,16 +579,29 @@
                 <w14:ligatures w14:val="none"/>
               </w:rPr>
             </w:pPr>
-            <w:r>
-              <w:rPr>
-                <w:rFonts w:ascii="Arial" w:eastAsia="Times New Roman" w:hAnsi="Arial" w:cs="Arial"/>
-                <w:kern w:val="0"/>
-                <w:sz w:val="18"/>
-                <w:szCs w:val="18"/>
-                <w:lang w:eastAsia="tr-TR"/>
-                <w14:ligatures w14:val="none"/>
-              </w:rPr>
-              <w:t>Çocuk  tiyatro oyunlarının araştırılması.</w:t>
+            <w:proofErr w:type="gramStart"/>
+            <w:r>
+              <w:rPr>
+                <w:rFonts w:ascii="Arial" w:eastAsia="Times New Roman" w:hAnsi="Arial" w:cs="Arial"/>
+                <w:kern w:val="0"/>
+                <w:sz w:val="18"/>
+                <w:szCs w:val="18"/>
+                <w:lang w:eastAsia="tr-TR"/>
+                <w14:ligatures w14:val="none"/>
+              </w:rPr>
+              <w:t>Çocuk  tiyatro</w:t>
+            </w:r>
+            <w:proofErr w:type="gramEnd"/>
+            <w:r>
+              <w:rPr>
+                <w:rFonts w:ascii="Arial" w:eastAsia="Times New Roman" w:hAnsi="Arial" w:cs="Arial"/>
+                <w:kern w:val="0"/>
+                <w:sz w:val="18"/>
+                <w:szCs w:val="18"/>
+                <w:lang w:eastAsia="tr-TR"/>
+                <w14:ligatures w14:val="none"/>
+              </w:rPr>
+              <w:t xml:space="preserve"> oyunlarının araştırılması.</w:t>
             </w:r>
           </w:p>
         </w:tc>
@@ -706,7 +743,31 @@
                 <w:lang w:eastAsia="tr-TR"/>
                 <w14:ligatures w14:val="none"/>
               </w:rPr>
-              <w:t>Atatürk Haftası  ile ilgili şiir yazabilme</w:t>
+              <w:t xml:space="preserve">Atatürk </w:t>
+            </w:r>
+            <w:proofErr w:type="gramStart"/>
+            <w:r>
+              <w:rPr>
+                <w:rFonts w:ascii="Arial" w:eastAsia="Times New Roman" w:hAnsi="Arial" w:cs="Arial"/>
+                <w:kern w:val="0"/>
+                <w:sz w:val="18"/>
+                <w:szCs w:val="18"/>
+                <w:lang w:eastAsia="tr-TR"/>
+                <w14:ligatures w14:val="none"/>
+              </w:rPr>
+              <w:t>Haftası  ile</w:t>
+            </w:r>
+            <w:proofErr w:type="gramEnd"/>
+            <w:r>
+              <w:rPr>
+                <w:rFonts w:ascii="Arial" w:eastAsia="Times New Roman" w:hAnsi="Arial" w:cs="Arial"/>
+                <w:kern w:val="0"/>
+                <w:sz w:val="18"/>
+                <w:szCs w:val="18"/>
+                <w:lang w:eastAsia="tr-TR"/>
+                <w14:ligatures w14:val="none"/>
+              </w:rPr>
+              <w:t xml:space="preserve"> ilgili şiir yazabilme</w:t>
             </w:r>
           </w:p>
         </w:tc>
@@ -738,7 +799,31 @@
                 <w:lang w:eastAsia="tr-TR"/>
                 <w14:ligatures w14:val="none"/>
               </w:rPr>
-              <w:t>Atatürk Haftası  ile ilgili şiir yazma ve şiirleri sergileme.</w:t>
+              <w:t xml:space="preserve">Atatürk </w:t>
+            </w:r>
+            <w:proofErr w:type="gramStart"/>
+            <w:r>
+              <w:rPr>
+                <w:rFonts w:ascii="Arial" w:eastAsia="Times New Roman" w:hAnsi="Arial" w:cs="Arial"/>
+                <w:kern w:val="0"/>
+                <w:sz w:val="18"/>
+                <w:szCs w:val="18"/>
+                <w:lang w:eastAsia="tr-TR"/>
+                <w14:ligatures w14:val="none"/>
+              </w:rPr>
+              <w:t>Haftası  ile</w:t>
+            </w:r>
+            <w:proofErr w:type="gramEnd"/>
+            <w:r>
+              <w:rPr>
+                <w:rFonts w:ascii="Arial" w:eastAsia="Times New Roman" w:hAnsi="Arial" w:cs="Arial"/>
+                <w:kern w:val="0"/>
+                <w:sz w:val="18"/>
+                <w:szCs w:val="18"/>
+                <w:lang w:eastAsia="tr-TR"/>
+                <w14:ligatures w14:val="none"/>
+              </w:rPr>
+              <w:t xml:space="preserve"> ilgili şiir yazma ve şiirleri sergileme.</w:t>
             </w:r>
           </w:p>
         </w:tc>
@@ -2951,7 +3036,31 @@
                 <w:lang w:eastAsia="tr-TR"/>
                 <w14:ligatures w14:val="none"/>
               </w:rPr>
-              <w:t>Tiyatro Kulübü  yıl sonu faaliyet raporunu hazırlayabilme.</w:t>
+              <w:t xml:space="preserve">Tiyatro </w:t>
+            </w:r>
+            <w:proofErr w:type="gramStart"/>
+            <w:r>
+              <w:rPr>
+                <w:rFonts w:ascii="Arial" w:eastAsia="Times New Roman" w:hAnsi="Arial" w:cs="Arial"/>
+                <w:kern w:val="0"/>
+                <w:sz w:val="18"/>
+                <w:szCs w:val="18"/>
+                <w:lang w:eastAsia="tr-TR"/>
+                <w14:ligatures w14:val="none"/>
+              </w:rPr>
+              <w:t>Kulübü  yıl</w:t>
+            </w:r>
+            <w:proofErr w:type="gramEnd"/>
+            <w:r>
+              <w:rPr>
+                <w:rFonts w:ascii="Arial" w:eastAsia="Times New Roman" w:hAnsi="Arial" w:cs="Arial"/>
+                <w:kern w:val="0"/>
+                <w:sz w:val="18"/>
+                <w:szCs w:val="18"/>
+                <w:lang w:eastAsia="tr-TR"/>
+                <w14:ligatures w14:val="none"/>
+              </w:rPr>
+              <w:t xml:space="preserve"> sonu faaliyet raporunu hazırlayabilme.</w:t>
             </w:r>
           </w:p>
         </w:tc>
@@ -2984,7 +3093,31 @@
                 <w:lang w:eastAsia="tr-TR"/>
                 <w14:ligatures w14:val="none"/>
               </w:rPr>
-              <w:t>Tiyatro Kulübü  yıl sonu faaliyet raporunu hazırlama.</w:t>
+              <w:t xml:space="preserve">Tiyatro </w:t>
+            </w:r>
+            <w:proofErr w:type="gramStart"/>
+            <w:r>
+              <w:rPr>
+                <w:rFonts w:ascii="Arial" w:eastAsia="Times New Roman" w:hAnsi="Arial" w:cs="Arial"/>
+                <w:kern w:val="0"/>
+                <w:sz w:val="18"/>
+                <w:szCs w:val="18"/>
+                <w:lang w:eastAsia="tr-TR"/>
+                <w14:ligatures w14:val="none"/>
+              </w:rPr>
+              <w:t>Kulübü  yıl</w:t>
+            </w:r>
+            <w:proofErr w:type="gramEnd"/>
+            <w:r>
+              <w:rPr>
+                <w:rFonts w:ascii="Arial" w:eastAsia="Times New Roman" w:hAnsi="Arial" w:cs="Arial"/>
+                <w:kern w:val="0"/>
+                <w:sz w:val="18"/>
+                <w:szCs w:val="18"/>
+                <w:lang w:eastAsia="tr-TR"/>
+                <w14:ligatures w14:val="none"/>
+              </w:rPr>
+              <w:t xml:space="preserve"> sonu faaliyet raporunu hazırlama.</w:t>
             </w:r>
           </w:p>
         </w:tc>
@@ -3065,36 +3198,51 @@
         </w:tabs>
         <w:spacing w:after="160" w:line="259" w:lineRule="auto"/>
         <w:jc w:val="center"/>
-        <w:rPr>
-          <w:rFonts w:asciiTheme="majorHAnsi" w:hAnsiTheme="majorHAnsi" w:cstheme="majorHAnsi"/>
-        </w:rPr>
       </w:pPr>
       <w:r>
         <w:rPr>
-          <w:rFonts w:asciiTheme="majorHAnsi" w:hAnsiTheme="majorHAnsi" w:cstheme="majorHAnsi"/>
+          <w:rFonts w:cstheme="minorHAnsi"/>
           <w:b/>
           <w:color w:val="000000" w:themeColor="text1"/>
         </w:rPr>
-        <w:t xml:space="preserve">DANIŞMAN ÖĞRETMEN:: </w:t>
+        <w:t>DANIŞMAN</w:t>
+      </w:r>
+      <w:r>
+        <w:rPr>
+          <w:rFonts w:cstheme="minorHAnsi"/>
+          <w:b/>
+          <w:color w:val="000000" w:themeColor="text1"/>
+        </w:rPr>
+        <w:t xml:space="preserve"> ÖĞRETMEN</w:t>
+      </w:r>
+      <w:r>
+        <w:rPr>
+          <w:rFonts w:cstheme="minorHAnsi"/>
+          <w:b/>
+          <w:color w:val="000000" w:themeColor="text1"/>
+        </w:rPr>
+        <w:t xml:space="preserve">: </w:t>
+      </w:r>
+      <w:r>
+        <w:rPr>
+          <w:rFonts w:cstheme="minorHAnsi"/>
+          <w:b/>
+          <w:color w:val="000000" w:themeColor="text1"/>
+        </w:rPr>
+        <w:t xml:space="preserve"> </w:t>
       </w:r>
       <w:sdt>
         <w:sdtPr>
-          <w:rPr>
-            <w:rFonts w:asciiTheme="majorHAnsi" w:hAnsiTheme="majorHAnsi" w:cstheme="majorHAnsi"/>
-          </w:rPr>
           <w:alias w:val="Danışman Öğretmenler"/>
-          <w:tag w:val="Danışman Öğretmenler"/>
+          <w:tag w:val="text"/>
           <w:id w:val="-617142836"/>
           <w:placeholder>
-            <w:docPart w:val="F7FE12205137F94BBF7CC68EE99ED258"/>
+            <w:docPart w:val="CEA433A379BE704B8FB534EB307C819F"/>
           </w:placeholder>
           <w:text/>
         </w:sdtPr>
         <w:sdtContent>
           <w:r>
-            <w:rPr>
-              <w:rFonts w:asciiTheme="majorHAnsi" w:hAnsiTheme="majorHAnsi" w:cstheme="majorHAnsi"/>
-            </w:rPr>
             <w:t>Danışman öğretmenler</w:t>
           </w:r>
         </w:sdtContent>
@@ -3104,7 +3252,7 @@
       <w:pPr>
         <w:jc w:val="center"/>
         <w:rPr>
-          <w:rFonts w:asciiTheme="majorHAnsi" w:hAnsiTheme="majorHAnsi" w:cstheme="majorHAnsi"/>
+          <w:rFonts w:cstheme="minorHAnsi"/>
           <w:b/>
           <w:color w:val="000000" w:themeColor="text1"/>
         </w:rPr>
@@ -3113,7 +3261,7 @@
     <w:p>
       <w:pPr>
         <w:rPr>
-          <w:rFonts w:asciiTheme="majorHAnsi" w:hAnsiTheme="majorHAnsi" w:cstheme="majorHAnsi"/>
+          <w:rFonts w:cstheme="minorHAnsi"/>
           <w:b/>
           <w:color w:val="000000" w:themeColor="text1"/>
         </w:rPr>
@@ -3122,7 +3270,7 @@
     <w:p>
       <w:pPr>
         <w:rPr>
-          <w:rFonts w:asciiTheme="majorHAnsi" w:hAnsiTheme="majorHAnsi" w:cstheme="majorHAnsi"/>
+          <w:rFonts w:cstheme="minorHAnsi"/>
           <w:b/>
           <w:color w:val="000000" w:themeColor="text1"/>
         </w:rPr>
@@ -3132,14 +3280,14 @@
       <w:pPr>
         <w:jc w:val="center"/>
         <w:rPr>
-          <w:rFonts w:asciiTheme="majorHAnsi" w:hAnsiTheme="majorHAnsi" w:cstheme="majorHAnsi"/>
+          <w:rFonts w:cstheme="minorHAnsi"/>
           <w:b/>
           <w:color w:val="000000" w:themeColor="text1"/>
         </w:rPr>
       </w:pPr>
       <w:r>
         <w:rPr>
-          <w:rFonts w:asciiTheme="majorHAnsi" w:hAnsiTheme="majorHAnsi" w:cstheme="majorHAnsi"/>
+          <w:rFonts w:cstheme="minorHAnsi"/>
           <w:b/>
           <w:color w:val="000000" w:themeColor="text1"/>
         </w:rPr>
@@ -3149,13 +3297,13 @@
     <w:sdt>
       <w:sdtPr>
         <w:rPr>
-          <w:rFonts w:asciiTheme="majorHAnsi" w:hAnsiTheme="majorHAnsi" w:cstheme="majorHAnsi"/>
+          <w:rFonts w:cstheme="minorHAnsi"/>
         </w:rPr>
         <w:alias w:val="Tarih"/>
         <w:tag w:val="text"/>
         <w:id w:val="1529839917"/>
         <w:placeholder>
-          <w:docPart w:val="701FCDCF055512488E784D202B2B71B5"/>
+          <w:docPart w:val="EBA29A86D9027541A9D8FA68D3B560F6"/>
         </w:placeholder>
       </w:sdtPr>
       <w:sdtContent>
@@ -3163,14 +3311,20 @@
           <w:pPr>
             <w:jc w:val="center"/>
             <w:rPr>
-              <w:rFonts w:asciiTheme="majorHAnsi" w:hAnsiTheme="majorHAnsi" w:cstheme="majorHAnsi"/>
+              <w:rFonts w:cstheme="minorHAnsi"/>
             </w:rPr>
           </w:pPr>
           <w:r>
             <w:rPr>
-              <w:rFonts w:asciiTheme="majorHAnsi" w:hAnsiTheme="majorHAnsi" w:cstheme="majorHAnsi"/>
+              <w:rFonts w:cstheme="minorHAnsi"/>
             </w:rPr>
-            <w:t xml:space="preserve"> Tarih </w:t>
+            <w:t xml:space="preserve"> Tarih</w:t>
+          </w:r>
+          <w:r>
+            <w:rPr>
+              <w:rFonts w:cstheme="minorHAnsi"/>
+            </w:rPr>
+            <w:t xml:space="preserve"> </w:t>
           </w:r>
         </w:p>
       </w:sdtContent>
@@ -3179,12 +3333,12 @@
       <w:pPr>
         <w:jc w:val="center"/>
         <w:rPr>
-          <w:rFonts w:asciiTheme="majorHAnsi" w:hAnsiTheme="majorHAnsi" w:cstheme="majorHAnsi"/>
+          <w:rFonts w:cstheme="minorHAnsi"/>
         </w:rPr>
       </w:pPr>
       <w:r>
         <w:rPr>
-          <w:rFonts w:asciiTheme="majorHAnsi" w:hAnsiTheme="majorHAnsi" w:cstheme="majorHAnsi"/>
+          <w:rFonts w:cstheme="minorHAnsi"/>
         </w:rPr>
         <w:t xml:space="preserve"> </w:t>
       </w:r>
@@ -3193,29 +3347,37 @@
       <w:pPr>
         <w:jc w:val="center"/>
         <w:rPr>
-          <w:rFonts w:asciiTheme="majorHAnsi" w:hAnsiTheme="majorHAnsi" w:cstheme="majorHAnsi"/>
+          <w:rFonts w:cstheme="minorHAnsi"/>
         </w:rPr>
       </w:pPr>
       <w:sdt>
         <w:sdtPr>
           <w:rPr>
-            <w:rFonts w:asciiTheme="majorHAnsi" w:hAnsiTheme="majorHAnsi" w:cstheme="majorHAnsi"/>
+            <w:rFonts w:cstheme="minorHAnsi"/>
           </w:rPr>
           <w:alias w:val="Müdür"/>
           <w:tag w:val="text"/>
           <w:id w:val="-433524972"/>
           <w:placeholder>
-            <w:docPart w:val="3095E9D9B1D1764A926C92C27BEECFBE"/>
+            <w:docPart w:val="917EDD7C5E05104A97EFD5FDE9AB24D7"/>
           </w:placeholder>
           <w:text/>
         </w:sdtPr>
         <w:sdtContent>
           <w:r>
             <w:rPr>
-              <w:rFonts w:asciiTheme="majorHAnsi" w:hAnsiTheme="majorHAnsi" w:cstheme="majorHAnsi"/>
+              <w:rFonts w:cstheme="minorHAnsi"/>
             </w:rPr>
-            <w:t xml:space="preserve"> müdür</w:t>
+            <w:t xml:space="preserve"> </w:t>
           </w:r>
+          <w:proofErr w:type="gramStart"/>
+          <w:r>
+            <w:rPr>
+              <w:rFonts w:cstheme="minorHAnsi"/>
+            </w:rPr>
+            <w:t>müdür</w:t>
+          </w:r>
+          <w:proofErr w:type="gramEnd"/>
         </w:sdtContent>
       </w:sdt>
     </w:p>
@@ -3223,14 +3385,14 @@
       <w:pPr>
         <w:jc w:val="center"/>
         <w:rPr>
-          <w:rFonts w:asciiTheme="majorHAnsi" w:hAnsiTheme="majorHAnsi" w:cstheme="majorHAnsi"/>
+          <w:rFonts w:cstheme="minorHAnsi"/>
           <w:b/>
           <w:color w:val="000000" w:themeColor="text1"/>
         </w:rPr>
       </w:pPr>
       <w:r>
         <w:rPr>
-          <w:rFonts w:asciiTheme="majorHAnsi" w:hAnsiTheme="majorHAnsi" w:cstheme="majorHAnsi"/>
+          <w:rFonts w:cstheme="minorHAnsi"/>
           <w:b/>
           <w:color w:val="000000" w:themeColor="text1"/>
         </w:rPr>
@@ -3999,7 +4161,7 @@
     </w:docPart>
     <w:docPart>
       <w:docPartPr>
-        <w:name w:val="F7FE12205137F94BBF7CC68EE99ED258"/>
+        <w:name w:val="CEA433A379BE704B8FB534EB307C819F"/>
         <w:category>
           <w:name w:val="Genel"/>
           <w:gallery w:val="placeholder"/>
@@ -4010,12 +4172,12 @@
         <w:behaviors>
           <w:behavior w:val="content"/>
         </w:behaviors>
-        <w:guid w:val="{231A7B58-F86B-F048-95EC-032A7F33B948}"/>
+        <w:guid w:val="{2C083A51-0EBA-DF49-96B2-ABBD096E2F25}"/>
       </w:docPartPr>
       <w:docPartBody>
         <w:p>
           <w:pPr>
-            <w:pStyle w:val="F7FE12205137F94BBF7CC68EE99ED258"/>
+            <w:pStyle w:val="CEA433A379BE704B8FB534EB307C819F"/>
           </w:pPr>
           <w:r>
             <w:rPr>
@@ -4028,7 +4190,7 @@
     </w:docPart>
     <w:docPart>
       <w:docPartPr>
-        <w:name w:val="701FCDCF055512488E784D202B2B71B5"/>
+        <w:name w:val="EBA29A86D9027541A9D8FA68D3B560F6"/>
         <w:category>
           <w:name w:val="Genel"/>
           <w:gallery w:val="placeholder"/>
@@ -4039,12 +4201,12 @@
         <w:behaviors>
           <w:behavior w:val="content"/>
         </w:behaviors>
-        <w:guid w:val="{65728289-046B-324A-88C3-16A8759611E5}"/>
+        <w:guid w:val="{6937107D-AD79-F34E-BC4B-CDE1DEB1A8B4}"/>
       </w:docPartPr>
       <w:docPartBody>
         <w:p>
           <w:pPr>
-            <w:pStyle w:val="701FCDCF055512488E784D202B2B71B5"/>
+            <w:pStyle w:val="EBA29A86D9027541A9D8FA68D3B560F6"/>
           </w:pPr>
           <w:r>
             <w:rPr>
@@ -4057,7 +4219,7 @@
     </w:docPart>
     <w:docPart>
       <w:docPartPr>
-        <w:name w:val="3095E9D9B1D1764A926C92C27BEECFBE"/>
+        <w:name w:val="917EDD7C5E05104A97EFD5FDE9AB24D7"/>
         <w:category>
           <w:name w:val="Genel"/>
           <w:gallery w:val="placeholder"/>
@@ -4068,12 +4230,12 @@
         <w:behaviors>
           <w:behavior w:val="content"/>
         </w:behaviors>
-        <w:guid w:val="{317BA3BF-E29D-8443-9DC6-F7D08A3AE125}"/>
+        <w:guid w:val="{2DC7F8CB-CF23-B74F-9C9C-D8CD9C235B25}"/>
       </w:docPartPr>
       <w:docPartBody>
         <w:p>
           <w:pPr>
-            <w:pStyle w:val="3095E9D9B1D1764A926C92C27BEECFBE"/>
+            <w:pStyle w:val="917EDD7C5E05104A97EFD5FDE9AB24D7"/>
           </w:pPr>
           <w:r>
             <w:rPr>
@@ -4156,9 +4318,12 @@
     <w:rsidRoot w:val="007B2CA2"/>
     <w:rsid w:val="00197F50"/>
     <w:rsid w:val="001D4B01"/>
+    <w:rsid w:val="00672AF2"/>
     <w:rsid w:val="007B2CA2"/>
     <w:rsid w:val="00933E59"/>
     <w:rsid w:val="00944D15"/>
+    <w:rsid w:val="00A37763"/>
+    <w:rsid w:val="00AC5ED0"/>
     <w:rsid w:val="00E84B76"/>
   </w:rsids>
   <m:mathPr>
@@ -4611,22 +4776,31 @@
     <w:basedOn w:val="VarsaylanParagrafYazTipi"/>
     <w:uiPriority w:val="99"/>
     <w:semiHidden/>
-    <w:rsid w:val="00933E59"/>
+    <w:rsid w:val="00A37763"/>
     <w:rPr>
       <w:color w:val="666666"/>
     </w:rPr>
   </w:style>
-  <w:style w:type="paragraph" w:customStyle="1" w:styleId="C139E5D12181A34AB06075B5D5DEF930">
-    <w:name w:val="C139E5D12181A34AB06075B5D5DEF930"/>
-    <w:rsid w:val="007B2CA2"/>
+  <w:style w:type="paragraph" w:customStyle="1" w:styleId="CEA433A379BE704B8FB534EB307C819F">
+    <w:name w:val="CEA433A379BE704B8FB534EB307C819F"/>
+    <w:rsid w:val="00A37763"/>
+    <w:pPr>
+      <w:spacing w:after="160" w:line="278" w:lineRule="auto"/>
+    </w:pPr>
   </w:style>
-  <w:style w:type="paragraph" w:customStyle="1" w:styleId="5613A1D77EB4604E844904F7F3C3EF98">
-    <w:name w:val="5613A1D77EB4604E844904F7F3C3EF98"/>
-    <w:rsid w:val="007B2CA2"/>
+  <w:style w:type="paragraph" w:customStyle="1" w:styleId="EBA29A86D9027541A9D8FA68D3B560F6">
+    <w:name w:val="EBA29A86D9027541A9D8FA68D3B560F6"/>
+    <w:rsid w:val="00A37763"/>
+    <w:pPr>
+      <w:spacing w:after="160" w:line="278" w:lineRule="auto"/>
+    </w:pPr>
   </w:style>
-  <w:style w:type="paragraph" w:customStyle="1" w:styleId="56C9B94449D305489617FF0F9590C640">
-    <w:name w:val="56C9B94449D305489617FF0F9590C640"/>
-    <w:rsid w:val="007B2CA2"/>
+  <w:style w:type="paragraph" w:customStyle="1" w:styleId="917EDD7C5E05104A97EFD5FDE9AB24D7">
+    <w:name w:val="917EDD7C5E05104A97EFD5FDE9AB24D7"/>
+    <w:rsid w:val="00A37763"/>
+    <w:pPr>
+      <w:spacing w:after="160" w:line="278" w:lineRule="auto"/>
+    </w:pPr>
   </w:style>
   <w:style w:type="paragraph" w:customStyle="1" w:styleId="FC8E6814D2ED1549852F1DB57BB821B8">
     <w:name w:val="FC8E6814D2ED1549852F1DB57BB821B8"/>
